--- a/DLF_0221A Saminathan Renganayagi Module4 project (Repaired) (2) (3).docx
+++ b/DLF_0221A Saminathan Renganayagi Module4 project (Repaired) (2) (3).docx
@@ -604,7 +604,6 @@
                 <w:szCs w:val="32"/>
               </w:rPr>
             </w:pPr>
-            <w:proofErr w:type="spellStart"/>
             <w:r>
               <w:rPr>
                 <w:rFonts w:cs="Arial"/>
@@ -612,29 +611,8 @@
                 <w:sz w:val="32"/>
                 <w:szCs w:val="32"/>
               </w:rPr>
-              <w:t>Saminathan</w:t>
-            </w:r>
-            <w:proofErr w:type="spellEnd"/>
-            <w:r>
-              <w:rPr>
-                <w:rFonts w:cs="Arial"/>
-                <w:b/>
-                <w:sz w:val="32"/>
-                <w:szCs w:val="32"/>
-              </w:rPr>
-              <w:t xml:space="preserve"> </w:t>
-            </w:r>
-            <w:proofErr w:type="spellStart"/>
-            <w:r>
-              <w:rPr>
-                <w:rFonts w:cs="Arial"/>
-                <w:b/>
-                <w:sz w:val="32"/>
-                <w:szCs w:val="32"/>
-              </w:rPr>
-              <w:t>Renganayagi</w:t>
-            </w:r>
-            <w:proofErr w:type="spellEnd"/>
+              <w:t>Saminathan Renganayagi</w:t>
+            </w:r>
           </w:p>
         </w:tc>
         <w:tc>
@@ -666,7 +644,6 @@
                 <w:szCs w:val="32"/>
               </w:rPr>
             </w:pPr>
-            <w:proofErr w:type="spellStart"/>
             <w:r>
               <w:rPr>
                 <w:rFonts w:cs="Arial"/>
@@ -674,29 +651,8 @@
                 <w:sz w:val="32"/>
                 <w:szCs w:val="32"/>
               </w:rPr>
-              <w:t>Rajendra</w:t>
-            </w:r>
-            <w:proofErr w:type="spellEnd"/>
-            <w:r>
-              <w:rPr>
-                <w:rFonts w:cs="Arial"/>
-                <w:b/>
-                <w:sz w:val="32"/>
-                <w:szCs w:val="32"/>
-              </w:rPr>
-              <w:t xml:space="preserve"> </w:t>
-            </w:r>
-            <w:proofErr w:type="spellStart"/>
-            <w:r>
-              <w:rPr>
-                <w:rFonts w:cs="Arial"/>
-                <w:b/>
-                <w:sz w:val="32"/>
-                <w:szCs w:val="32"/>
-              </w:rPr>
-              <w:t>Kissan</w:t>
-            </w:r>
-            <w:proofErr w:type="spellEnd"/>
+              <w:t>Rajendra Kissan</w:t>
+            </w:r>
           </w:p>
         </w:tc>
       </w:tr>
@@ -1373,43 +1329,7 @@
           <w:sz w:val="32"/>
           <w:szCs w:val="32"/>
         </w:rPr>
-        <w:t xml:space="preserve">How to: Import and Prepare Data into Google </w:t>
-      </w:r>
-      <w:proofErr w:type="spellStart"/>
-      <w:r>
-        <w:rPr>
-          <w:b/>
-          <w:sz w:val="32"/>
-          <w:szCs w:val="32"/>
-        </w:rPr>
-        <w:t>colab</w:t>
-      </w:r>
-      <w:proofErr w:type="spellEnd"/>
-      <w:r>
-        <w:rPr>
-          <w:b/>
-          <w:sz w:val="32"/>
-          <w:szCs w:val="32"/>
-        </w:rPr>
-        <w:t xml:space="preserve"> (Data Ingestion </w:t>
-      </w:r>
-      <w:proofErr w:type="gramStart"/>
-      <w:r>
-        <w:rPr>
-          <w:b/>
-          <w:sz w:val="32"/>
-          <w:szCs w:val="32"/>
-        </w:rPr>
-        <w:t>techniques )</w:t>
-      </w:r>
-      <w:proofErr w:type="gramEnd"/>
-      <w:r>
-        <w:rPr>
-          <w:b/>
-          <w:sz w:val="32"/>
-          <w:szCs w:val="32"/>
-        </w:rPr>
-        <w:t xml:space="preserve"> </w:t>
+        <w:t xml:space="preserve">How to: Import and Prepare Data into Google colab (Data Ingestion techniques ) </w:t>
       </w:r>
     </w:p>
     <w:p>
@@ -1616,23 +1536,13 @@
         </w:rPr>
         <w:t>12.</w:t>
       </w:r>
-      <w:proofErr w:type="gramStart"/>
-      <w:r>
-        <w:rPr>
-          <w:b/>
-          <w:sz w:val="32"/>
-          <w:szCs w:val="32"/>
-        </w:rPr>
-        <w:t>Modelling :</w:t>
-      </w:r>
-      <w:proofErr w:type="gramEnd"/>
-      <w:r>
-        <w:rPr>
-          <w:b/>
-          <w:sz w:val="32"/>
-          <w:szCs w:val="32"/>
-        </w:rPr>
-        <w:t xml:space="preserve"> Explain how you performed the preparation for visualization , plotting  along with </w:t>
+      <w:r>
+        <w:rPr>
+          <w:b/>
+          <w:sz w:val="32"/>
+          <w:szCs w:val="32"/>
+        </w:rPr>
+        <w:t xml:space="preserve">Modelling : Explain how you performed the preparation for visualization , plotting  along with </w:t>
       </w:r>
       <w:r>
         <w:rPr>
@@ -1680,25 +1590,7 @@
           <w:sz w:val="32"/>
           <w:szCs w:val="32"/>
         </w:rPr>
-        <w:t xml:space="preserve">Implementing </w:t>
-      </w:r>
-      <w:proofErr w:type="gramStart"/>
-      <w:r>
-        <w:rPr>
-          <w:b/>
-          <w:sz w:val="32"/>
-          <w:szCs w:val="32"/>
-        </w:rPr>
-        <w:t>LSTM  Model</w:t>
-      </w:r>
-      <w:proofErr w:type="gramEnd"/>
-      <w:r>
-        <w:rPr>
-          <w:b/>
-          <w:sz w:val="32"/>
-          <w:szCs w:val="32"/>
-        </w:rPr>
-        <w:t xml:space="preserve">: Explain how you have implemented the LSTM  Model (2 pages) </w:t>
+        <w:t xml:space="preserve">Implementing LSTM  Model: Explain how you have implemented the LSTM  Model (2 pages) </w:t>
       </w:r>
     </w:p>
     <w:p>
@@ -1730,25 +1622,7 @@
           <w:sz w:val="32"/>
           <w:szCs w:val="32"/>
         </w:rPr>
-        <w:t xml:space="preserve">Comparing the Model Test template vs </w:t>
-      </w:r>
-      <w:proofErr w:type="gramStart"/>
-      <w:r>
-        <w:rPr>
-          <w:b/>
-          <w:sz w:val="32"/>
-          <w:szCs w:val="32"/>
-        </w:rPr>
-        <w:t>LSTM :</w:t>
-      </w:r>
-      <w:proofErr w:type="gramEnd"/>
-      <w:r>
-        <w:rPr>
-          <w:b/>
-          <w:sz w:val="32"/>
-          <w:szCs w:val="32"/>
-        </w:rPr>
-        <w:t xml:space="preserve"> Explain how you have refined the model along </w:t>
+        <w:t xml:space="preserve">Comparing the Model Test template vs LSTM : Explain how you have refined the model along </w:t>
       </w:r>
       <w:r>
         <w:rPr>
@@ -2984,6 +2858,7 @@
         <w:spacing w:before="240"/>
         <w:rPr>
           <w:rStyle w:val="fontstyle01"/>
+          <w:rFonts w:hint="eastAsia"/>
           <w:sz w:val="32"/>
           <w:szCs w:val="32"/>
         </w:rPr>
@@ -3035,9 +2910,18 @@
           <w:sz w:val="32"/>
           <w:szCs w:val="32"/>
         </w:rPr>
-        <w:t xml:space="preserve">In this Deep Learning Foundations module, we had learned 3 neural </w:t>
-      </w:r>
-      <w:proofErr w:type="spellStart"/>
+        <w:t>In this Deep Learning Foundations module, we had learned 3 neural netowork:</w:t>
+      </w:r>
+      <w:r>
+        <w:rPr>
+          <w:rFonts w:ascii="Cambria" w:hAnsi="Cambria"/>
+          <w:b/>
+          <w:color w:val="000000"/>
+          <w:sz w:val="32"/>
+          <w:szCs w:val="32"/>
+        </w:rPr>
+        <w:br/>
+      </w:r>
       <w:r>
         <w:rPr>
           <w:rStyle w:val="fontstyle21"/>
@@ -3045,9 +2929,18 @@
           <w:sz w:val="32"/>
           <w:szCs w:val="32"/>
         </w:rPr>
-        <w:t>netowork</w:t>
-      </w:r>
-      <w:proofErr w:type="spellEnd"/>
+        <w:t>-Artificial Neural Network (ANN)</w:t>
+      </w:r>
+      <w:r>
+        <w:rPr>
+          <w:rFonts w:ascii="Cambria" w:hAnsi="Cambria"/>
+          <w:b/>
+          <w:color w:val="000000"/>
+          <w:sz w:val="32"/>
+          <w:szCs w:val="32"/>
+        </w:rPr>
+        <w:br/>
+      </w:r>
       <w:r>
         <w:rPr>
           <w:rStyle w:val="fontstyle21"/>
@@ -3055,7 +2948,7 @@
           <w:sz w:val="32"/>
           <w:szCs w:val="32"/>
         </w:rPr>
-        <w:t>:</w:t>
+        <w:t>-Convolution Neural Network (CNN)</w:t>
       </w:r>
       <w:r>
         <w:rPr>
@@ -3074,8 +2967,19 @@
           <w:sz w:val="32"/>
           <w:szCs w:val="32"/>
         </w:rPr>
-        <w:t>-Artificial Neural Network (ANN)</w:t>
-      </w:r>
+        <w:t>-Recuurent Neural Network (RNN)</w:t>
+      </w:r>
+    </w:p>
+    <w:p>
+      <w:pPr>
+        <w:spacing w:before="240"/>
+        <w:rPr>
+          <w:rStyle w:val="fontstyle21"/>
+          <w:b/>
+          <w:sz w:val="32"/>
+          <w:szCs w:val="32"/>
+        </w:rPr>
+      </w:pPr>
       <w:r>
         <w:rPr>
           <w:rFonts w:ascii="Cambria" w:hAnsi="Cambria"/>
@@ -3093,103 +2997,15 @@
           <w:sz w:val="32"/>
           <w:szCs w:val="32"/>
         </w:rPr>
-        <w:t>-Convolution Neural Network (CNN)</w:t>
-      </w:r>
-      <w:r>
-        <w:rPr>
-          <w:rFonts w:ascii="Cambria" w:hAnsi="Cambria"/>
-          <w:b/>
-          <w:color w:val="000000"/>
-          <w:sz w:val="32"/>
-          <w:szCs w:val="32"/>
-        </w:rPr>
-        <w:br/>
-      </w:r>
-      <w:r>
-        <w:rPr>
-          <w:rStyle w:val="fontstyle21"/>
-          <w:b/>
-          <w:sz w:val="32"/>
-          <w:szCs w:val="32"/>
-        </w:rPr>
-        <w:t>-</w:t>
-      </w:r>
-      <w:proofErr w:type="spellStart"/>
-      <w:r>
-        <w:rPr>
-          <w:rStyle w:val="fontstyle21"/>
-          <w:b/>
-          <w:sz w:val="32"/>
-          <w:szCs w:val="32"/>
-        </w:rPr>
-        <w:t>Recuurent</w:t>
-      </w:r>
-      <w:proofErr w:type="spellEnd"/>
-      <w:r>
-        <w:rPr>
-          <w:rStyle w:val="fontstyle21"/>
-          <w:b/>
-          <w:sz w:val="32"/>
-          <w:szCs w:val="32"/>
-        </w:rPr>
-        <w:t xml:space="preserve"> Neural Network (RNN)</w:t>
+        <w:t>Here are their summry and comparison:</w:t>
       </w:r>
     </w:p>
     <w:p>
       <w:pPr>
         <w:spacing w:before="240"/>
         <w:rPr>
-          <w:rStyle w:val="fontstyle21"/>
-          <w:b/>
-          <w:sz w:val="32"/>
-          <w:szCs w:val="32"/>
-        </w:rPr>
-      </w:pPr>
-      <w:r>
-        <w:rPr>
-          <w:rFonts w:ascii="Cambria" w:hAnsi="Cambria"/>
-          <w:b/>
-          <w:color w:val="000000"/>
-          <w:sz w:val="32"/>
-          <w:szCs w:val="32"/>
-        </w:rPr>
-        <w:br/>
-      </w:r>
-      <w:r>
-        <w:rPr>
-          <w:rStyle w:val="fontstyle21"/>
-          <w:b/>
-          <w:sz w:val="32"/>
-          <w:szCs w:val="32"/>
-        </w:rPr>
-        <w:t xml:space="preserve">Here are their </w:t>
-      </w:r>
-      <w:proofErr w:type="spellStart"/>
-      <w:r>
-        <w:rPr>
-          <w:rStyle w:val="fontstyle21"/>
-          <w:b/>
-          <w:sz w:val="32"/>
-          <w:szCs w:val="32"/>
-        </w:rPr>
-        <w:t>summry</w:t>
-      </w:r>
-      <w:proofErr w:type="spellEnd"/>
-      <w:r>
-        <w:rPr>
-          <w:rStyle w:val="fontstyle21"/>
-          <w:b/>
-          <w:sz w:val="32"/>
-          <w:szCs w:val="32"/>
-        </w:rPr>
-        <w:t xml:space="preserve"> and comparison:</w:t>
-      </w:r>
-    </w:p>
-    <w:p>
-      <w:pPr>
-        <w:spacing w:before="240"/>
-        <w:rPr>
           <w:rStyle w:val="fontstyle01"/>
+          <w:rFonts w:hint="eastAsia"/>
           <w:sz w:val="32"/>
           <w:szCs w:val="32"/>
         </w:rPr>
@@ -3242,27 +3058,7 @@
           <w:sz w:val="32"/>
           <w:szCs w:val="32"/>
         </w:rPr>
-        <w:t xml:space="preserve">Artificial Neural Network (ANN), is a group of multiple </w:t>
-      </w:r>
-      <w:proofErr w:type="spellStart"/>
-      <w:r>
-        <w:rPr>
-          <w:rStyle w:val="fontstyle21"/>
-          <w:b/>
-          <w:sz w:val="32"/>
-          <w:szCs w:val="32"/>
-        </w:rPr>
-        <w:t>perceptrons</w:t>
-      </w:r>
-      <w:proofErr w:type="spellEnd"/>
-      <w:r>
-        <w:rPr>
-          <w:rStyle w:val="fontstyle21"/>
-          <w:b/>
-          <w:sz w:val="32"/>
-          <w:szCs w:val="32"/>
-        </w:rPr>
-        <w:t xml:space="preserve"> or neurons at each layer. ANN is also</w:t>
+        <w:t>Artificial Neural Network (ANN), is a group of multiple perceptrons or neurons at each layer. ANN is also</w:t>
       </w:r>
       <w:r>
         <w:rPr>
@@ -3561,27 +3357,7 @@
                 <w:sz w:val="32"/>
                 <w:szCs w:val="32"/>
               </w:rPr>
-              <w:t xml:space="preserve">Unexplained </w:t>
-            </w:r>
-            <w:proofErr w:type="spellStart"/>
-            <w:r>
-              <w:rPr>
-                <w:rStyle w:val="fontstyle21"/>
-                <w:b/>
-                <w:sz w:val="32"/>
-                <w:szCs w:val="32"/>
-              </w:rPr>
-              <w:t>behavior</w:t>
-            </w:r>
-            <w:proofErr w:type="spellEnd"/>
-            <w:r>
-              <w:rPr>
-                <w:rStyle w:val="fontstyle21"/>
-                <w:b/>
-                <w:sz w:val="32"/>
-                <w:szCs w:val="32"/>
-              </w:rPr>
-              <w:t xml:space="preserve"> of the network.</w:t>
+              <w:t>Unexplained behavior of the network.</w:t>
             </w:r>
             <w:r>
               <w:rPr>
@@ -3690,27 +3466,7 @@
           <w:sz w:val="32"/>
           <w:szCs w:val="32"/>
         </w:rPr>
-        <w:t xml:space="preserve">network computational model uses a variation of multilayer </w:t>
-      </w:r>
-      <w:proofErr w:type="spellStart"/>
-      <w:r>
-        <w:rPr>
-          <w:rStyle w:val="fontstyle21"/>
-          <w:b/>
-          <w:sz w:val="32"/>
-          <w:szCs w:val="32"/>
-        </w:rPr>
-        <w:t>perceptrons</w:t>
-      </w:r>
-      <w:proofErr w:type="spellEnd"/>
-      <w:r>
-        <w:rPr>
-          <w:rStyle w:val="fontstyle21"/>
-          <w:b/>
-          <w:sz w:val="32"/>
-          <w:szCs w:val="32"/>
-        </w:rPr>
-        <w:t xml:space="preserve"> and contains one or more</w:t>
+        <w:t>network computational model uses a variation of multilayer perceptrons and contains one or more</w:t>
       </w:r>
       <w:r>
         <w:rPr>
@@ -4478,7 +4234,6 @@
               </w:rPr>
               <w:br/>
             </w:r>
-            <w:proofErr w:type="spellStart"/>
             <w:r>
               <w:rPr>
                 <w:rStyle w:val="fontstyle21"/>
@@ -4486,17 +4241,7 @@
                 <w:sz w:val="32"/>
                 <w:szCs w:val="32"/>
               </w:rPr>
-              <w:t>neighborhood</w:t>
-            </w:r>
-            <w:proofErr w:type="spellEnd"/>
-            <w:r>
-              <w:rPr>
-                <w:rStyle w:val="fontstyle21"/>
-                <w:b/>
-                <w:sz w:val="32"/>
-                <w:szCs w:val="32"/>
-              </w:rPr>
-              <w:t>.</w:t>
+              <w:t>neighborhood.</w:t>
             </w:r>
           </w:p>
         </w:tc>
@@ -4577,7 +4322,6 @@
               </w:rPr>
               <w:br/>
             </w:r>
-            <w:proofErr w:type="spellStart"/>
             <w:r>
               <w:rPr>
                 <w:rStyle w:val="fontstyle21"/>
@@ -4585,37 +4329,7 @@
                 <w:sz w:val="32"/>
                 <w:szCs w:val="32"/>
               </w:rPr>
-              <w:t>tanh</w:t>
-            </w:r>
-            <w:proofErr w:type="spellEnd"/>
-            <w:r>
-              <w:rPr>
-                <w:rStyle w:val="fontstyle21"/>
-                <w:b/>
-                <w:sz w:val="32"/>
-                <w:szCs w:val="32"/>
-              </w:rPr>
-              <w:t xml:space="preserve"> or </w:t>
-            </w:r>
-            <w:proofErr w:type="spellStart"/>
-            <w:r>
-              <w:rPr>
-                <w:rStyle w:val="fontstyle21"/>
-                <w:b/>
-                <w:sz w:val="32"/>
-                <w:szCs w:val="32"/>
-              </w:rPr>
-              <w:t>relu</w:t>
-            </w:r>
-            <w:proofErr w:type="spellEnd"/>
-            <w:r>
-              <w:rPr>
-                <w:rStyle w:val="fontstyle21"/>
-                <w:b/>
-                <w:sz w:val="32"/>
-                <w:szCs w:val="32"/>
-              </w:rPr>
-              <w:t xml:space="preserve"> as an activation function.</w:t>
+              <w:t>tanh or relu as an activation function.</w:t>
             </w:r>
           </w:p>
         </w:tc>
@@ -4826,11 +4540,7 @@
         <w:t xml:space="preserve">How to: Import and Prepare Data into </w:t>
       </w:r>
       <w:r>
-        <w:t xml:space="preserve">Google </w:t>
-      </w:r>
-      <w:proofErr w:type="spellStart"/>
-      <w:r>
-        <w:t>col</w:t>
+        <w:t>Google col</w:t>
       </w:r>
       <w:r>
         <w:t>l</w:t>
@@ -4838,7 +4548,6 @@
       <w:r>
         <w:t>ab</w:t>
       </w:r>
-      <w:proofErr w:type="spellEnd"/>
       <w:r>
         <w:t xml:space="preserve">         </w:t>
       </w:r>
@@ -4929,16 +4638,11 @@
         </w:numPr>
       </w:pPr>
       <w:r>
-        <w:t xml:space="preserve">How to: </w:t>
-      </w:r>
-      <w:proofErr w:type="gramStart"/>
-      <w:r>
-        <w:t xml:space="preserve">Preprocess </w:t>
+        <w:t xml:space="preserve">How to: Preprocess </w:t>
       </w:r>
       <w:r>
         <w:t xml:space="preserve"> data</w:t>
       </w:r>
-      <w:proofErr w:type="gramEnd"/>
       <w:r>
         <w:t xml:space="preserve">                        </w:t>
       </w:r>
@@ -5504,7 +5208,6 @@
         </w:rPr>
         <w:t xml:space="preserve">Add label columns to show </w:t>
       </w:r>
-      <w:proofErr w:type="spellStart"/>
       <w:r>
         <w:rPr>
           <w:b/>
@@ -5512,9 +5215,8 @@
           <w:szCs w:val="36"/>
           <w:lang w:val="en-US" w:eastAsia="en-SG"/>
         </w:rPr>
-        <w:t>wether</w:t>
-      </w:r>
-      <w:proofErr w:type="spellEnd"/>
+        <w:t>whether</w:t>
+      </w:r>
       <w:r>
         <w:rPr>
           <w:b/>
@@ -5560,6 +5262,8 @@
           <w:lang w:val="en-US" w:eastAsia="en-SG"/>
         </w:rPr>
       </w:pPr>
+      <w:bookmarkStart w:id="0" w:name="_GoBack"/>
+      <w:bookmarkEnd w:id="0"/>
     </w:p>
     <w:p>
       <w:pPr>
@@ -5907,39 +5611,20 @@
         <w:ind w:left="567"/>
       </w:pPr>
       <w:r>
-        <w:t xml:space="preserve">Normalize desired columns </w:t>
-      </w:r>
-      <w:proofErr w:type="spellStart"/>
-      <w:r>
-        <w:t>oin</w:t>
-      </w:r>
-      <w:proofErr w:type="spellEnd"/>
-      <w:r>
-        <w:t xml:space="preserve"> the non </w:t>
-      </w:r>
-      <w:proofErr w:type="spellStart"/>
-      <w:r>
-        <w:t>cormalized</w:t>
-      </w:r>
-      <w:proofErr w:type="spellEnd"/>
-      <w:r>
-        <w:t xml:space="preserve"> and normalized columns</w:t>
-      </w:r>
-    </w:p>
-    <w:p>
-      <w:pPr>
-        <w:pStyle w:val="LithanSectionHeader1"/>
-        <w:numPr>
-          <w:ilvl w:val="0"/>
-          <w:numId w:val="0"/>
-        </w:numPr>
-        <w:ind w:left="567" w:hanging="567"/>
-      </w:pPr>
-      <w:r>
-        <w:t xml:space="preserve">            </w:t>
-      </w:r>
-      <w:r>
-        <w:t>into a data frame</w:t>
+        <w:t>Normalize desired columns oin the non cormalized and normalized columns</w:t>
+      </w:r>
+    </w:p>
+    <w:p>
+      <w:pPr>
+        <w:pStyle w:val="LithanSectionHeader1"/>
+        <w:numPr>
+          <w:ilvl w:val="0"/>
+          <w:numId w:val="0"/>
+        </w:numPr>
+        <w:ind w:left="567" w:hanging="567"/>
+      </w:pPr>
+      <w:r>
+        <w:t xml:space="preserve">            into a data frame</w:t>
       </w:r>
     </w:p>
     <w:p>
@@ -7695,8 +7380,6 @@
         </w:numPr>
         <w:ind w:left="567" w:hanging="567"/>
       </w:pPr>
-      <w:bookmarkStart w:id="0" w:name="_GoBack"/>
-      <w:bookmarkEnd w:id="0"/>
       <w:r>
         <w:t>Task 7</w:t>
       </w:r>
@@ -8539,7 +8222,7 @@
         <w:color w:val="000000" w:themeColor="text1"/>
         <w:sz w:val="20"/>
       </w:rPr>
-      <w:t>6</w:t>
+      <w:t>13</w:t>
     </w:r>
     <w:r>
       <w:rPr>
@@ -11591,6 +11274,15 @@
 </file>
 
 <file path=customXml/item2.xml><?xml version="1.0" encoding="utf-8"?>
+<?mso-contentType ?>
+<FormTemplates xmlns="http://schemas.microsoft.com/sharepoint/v3/contenttype/forms">
+  <Display>DocumentLibraryForm</Display>
+  <Edit>DocumentLibraryForm</Edit>
+  <New>DocumentLibraryForm</New>
+</FormTemplates>
+</file>
+
+<file path=customXml/item3.xml><?xml version="1.0" encoding="utf-8"?>
 <ct:contentTypeSchema xmlns:ct="http://schemas.microsoft.com/office/2006/metadata/contentType" xmlns:ma="http://schemas.microsoft.com/office/2006/metadata/properties/metaAttributes" ct:_="" ma:_="" ma:contentTypeName="Document" ma:contentTypeID="0x0101006AECEDB03A66BE448EA10C05C007BAAA" ma:contentTypeVersion="9" ma:contentTypeDescription="Create a new document." ma:contentTypeScope="" ma:versionID="8bb770411aa3c4e34b35a336c7f67a9a">
   <xsd:schema xmlns:xsd="http://www.w3.org/2001/XMLSchema" xmlns:xs="http://www.w3.org/2001/XMLSchema" xmlns:p="http://schemas.microsoft.com/office/2006/metadata/properties" xmlns:ns2="d37255c6-7e83-49f8-905f-f137a2b8ec35" targetNamespace="http://schemas.microsoft.com/office/2006/metadata/properties" ma:root="true" ma:fieldsID="18761d6b47b0a1ca3937245a0316d5c4" ns2:_="">
     <xsd:import namespace="d37255c6-7e83-49f8-905f-f137a2b8ec35"/>
@@ -11768,15 +11460,6 @@
 </ct:contentTypeSchema>
 </file>
 
-<file path=customXml/item3.xml><?xml version="1.0" encoding="utf-8"?>
-<?mso-contentType ?>
-<FormTemplates xmlns="http://schemas.microsoft.com/sharepoint/v3/contenttype/forms">
-  <Display>DocumentLibraryForm</Display>
-  <Edit>DocumentLibraryForm</Edit>
-  <New>DocumentLibraryForm</New>
-</FormTemplates>
-</file>
-
 <file path=customXml/item4.xml><?xml version="1.0" encoding="utf-8"?>
 <b:Sources xmlns:b="http://schemas.openxmlformats.org/officeDocument/2006/bibliography" xmlns="http://schemas.openxmlformats.org/officeDocument/2006/bibliography" SelectedStyle="\APASixthEditionOfficeOnline.xsl" StyleName="APA" Version="6"/>
 </file>
@@ -11791,6 +11474,14 @@
 </file>
 
 <file path=customXml/itemProps2.xml><?xml version="1.0" encoding="utf-8"?>
+<ds:datastoreItem xmlns:ds="http://schemas.openxmlformats.org/officeDocument/2006/customXml" ds:itemID="{1829E021-777D-4C17-A168-1E2E0EA803DE}">
+  <ds:schemaRefs>
+    <ds:schemaRef ds:uri="http://schemas.microsoft.com/sharepoint/v3/contenttype/forms"/>
+  </ds:schemaRefs>
+</ds:datastoreItem>
+</file>
+
+<file path=customXml/itemProps3.xml><?xml version="1.0" encoding="utf-8"?>
 <ds:datastoreItem xmlns:ds="http://schemas.openxmlformats.org/officeDocument/2006/customXml" ds:itemID="{EFC918D5-59FA-4239-8841-0052766E7372}">
   <ds:schemaRefs>
     <ds:schemaRef ds:uri="http://schemas.microsoft.com/office/2006/metadata/contentType"/>
@@ -11808,16 +11499,8 @@
 </ds:datastoreItem>
 </file>
 
-<file path=customXml/itemProps3.xml><?xml version="1.0" encoding="utf-8"?>
-<ds:datastoreItem xmlns:ds="http://schemas.openxmlformats.org/officeDocument/2006/customXml" ds:itemID="{1829E021-777D-4C17-A168-1E2E0EA803DE}">
-  <ds:schemaRefs>
-    <ds:schemaRef ds:uri="http://schemas.microsoft.com/sharepoint/v3/contenttype/forms"/>
-  </ds:schemaRefs>
-</ds:datastoreItem>
-</file>
-
 <file path=customXml/itemProps4.xml><?xml version="1.0" encoding="utf-8"?>
-<ds:datastoreItem xmlns:ds="http://schemas.openxmlformats.org/officeDocument/2006/customXml" ds:itemID="{13A13A47-0FCE-4D1A-AAD8-B478BC750724}">
+<ds:datastoreItem xmlns:ds="http://schemas.openxmlformats.org/officeDocument/2006/customXml" ds:itemID="{F9842D8C-525D-4378-B530-FF2D9953D64F}">
   <ds:schemaRefs>
     <ds:schemaRef ds:uri="http://schemas.openxmlformats.org/officeDocument/2006/bibliography"/>
   </ds:schemaRefs>
